--- a/505/Project/Deliverable 3/Deliverable 3.docx
+++ b/505/Project/Deliverable 3/Deliverable 3.docx
@@ -2,6 +2,1019 @@
 <file path=word/document.xml><?xml version="1.0" encoding="utf-8"?>
 <w:document xmlns:wpc="http://schemas.microsoft.com/office/word/2010/wordprocessingCanvas" xmlns:cx="http://schemas.microsoft.com/office/drawing/2014/chartex" xmlns:cx1="http://schemas.microsoft.com/office/drawing/2015/9/8/chartex" xmlns:cx2="http://schemas.microsoft.com/office/drawing/2015/10/21/chartex" xmlns:cx3="http://schemas.microsoft.com/office/drawing/2016/5/9/chartex" xmlns:cx4="http://schemas.microsoft.com/office/drawing/2016/5/10/chartex" xmlns:cx5="http://schemas.microsoft.com/office/drawing/2016/5/11/chartex" xmlns:cx6="http://schemas.microsoft.com/office/drawing/2016/5/12/chartex" xmlns:cx7="http://schemas.microsoft.com/office/drawing/2016/5/13/chartex" xmlns:cx8="http://schemas.microsoft.com/office/drawing/2016/5/14/chartex" xmlns:mc="http://schemas.openxmlformats.org/markup-compatibility/2006" xmlns:aink="http://schemas.microsoft.com/office/drawing/2016/ink" xmlns:am3d="http://schemas.microsoft.com/office/drawing/2017/model3d" xmlns:o="urn:schemas-microsoft-com:office:office" xmlns:oel="http://schemas.microsoft.com/office/2019/extlst" xmlns:r="http://schemas.openxmlformats.org/officeDocument/2006/relationships" xmlns:m="http://schemas.openxmlformats.org/officeDocument/2006/math" xmlns:v="urn:schemas-microsoft-com:vml" xmlns:wp14="http://schemas.microsoft.com/office/word/2010/wordprocessingDrawing" xmlns:wp="http://schemas.openxmlformats.org/drawingml/2006/wordprocessingDrawing" xmlns:w10="urn:schemas-microsoft-com:office:word" xmlns:w="http://schemas.openxmlformats.org/wordprocessingml/2006/main" xmlns:w14="http://schemas.microsoft.com/office/word/2010/wordml" xmlns:w15="http://schemas.microsoft.com/office/word/2012/wordml" xmlns:w16cex="http://schemas.microsoft.com/office/word/2018/wordml/cex" xmlns:w16cid="http://schemas.microsoft.com/office/word/2016/wordml/cid" xmlns:w16="http://schemas.microsoft.com/office/word/2018/wordml" xmlns:w16du="http://schemas.microsoft.com/office/word/2023/wordml/word16du" xmlns:w16sdtdh="http://schemas.microsoft.com/office/word/2020/wordml/sdtdatahash" xmlns:w16sdtfl="http://schemas.microsoft.com/office/word/2024/wordml/sdtformatlock" xmlns:w16se="http://schemas.microsoft.com/office/word/2015/wordml/symex" xmlns:wpg="http://schemas.microsoft.com/office/word/2010/wordprocessingGroup" xmlns:wpi="http://schemas.microsoft.com/office/word/2010/wordprocessingInk" xmlns:wne="http://schemas.microsoft.com/office/word/2006/wordml" xmlns:wps="http://schemas.microsoft.com/office/word/2010/wordprocessingShape" mc:Ignorable="w14 w15 w16se w16cid w16 w16cex w16sdtdh w16sdtfl w16du wp14">
   <w:body>
+    <w:p>
+      <w:r>
+        <w:t>Craig Plazony</w:t>
+      </w:r>
+    </w:p>
+    <w:p>
+      <w:r>
+        <w:t>ECE 505</w:t>
+      </w:r>
+    </w:p>
+    <w:p>
+      <w:pPr>
+        <w:jc w:val="center"/>
+        <w:rPr>
+          <w:sz w:val="40"/>
+          <w:szCs w:val="40"/>
+        </w:rPr>
+      </w:pPr>
+      <w:r>
+        <w:rPr>
+          <w:sz w:val="40"/>
+          <w:szCs w:val="40"/>
+        </w:rPr>
+        <w:t xml:space="preserve">Deliverable </w:t>
+      </w:r>
+      <w:r>
+        <w:rPr>
+          <w:sz w:val="40"/>
+          <w:szCs w:val="40"/>
+        </w:rPr>
+        <w:t>3</w:t>
+      </w:r>
+    </w:p>
+    <w:p>
+      <w:r>
+        <w:t xml:space="preserve">1. </w:t>
+      </w:r>
+      <w:r>
+        <w:t>Is one fuel better than the other for the purposes of Average Miles Per Gallon?</w:t>
+      </w:r>
+    </w:p>
+    <w:p>
+      <w:r>
+        <w:tab/>
+      </w:r>
+      <w:r>
+        <w:t>H</w:t>
+      </w:r>
+      <w:r>
+        <w:rPr>
+          <w:vertAlign w:val="subscript"/>
+        </w:rPr>
+        <w:t>0</w:t>
+      </w:r>
+      <w:r>
+        <w:t xml:space="preserve"> – The means of each biofuels Average Miles Per Gallon (AMPG) are </w:t>
+      </w:r>
+      <w:r>
+        <w:t>the same</w:t>
+      </w:r>
+      <w:r>
+        <w:t>.</w:t>
+      </w:r>
+    </w:p>
+    <w:p>
+      <w:r>
+        <w:t>The assumptions I am making for this are that the Idle times are not different between the two groups. Most of that data is missing and is the same for data that does exist. I also assume these trucks are similar make/model and took the same routes on average.</w:t>
+      </w:r>
+    </w:p>
+    <w:p>
+      <w:r>
+        <w:t>To determine if H</w:t>
+      </w:r>
+      <w:r>
+        <w:rPr>
+          <w:vertAlign w:val="subscript"/>
+        </w:rPr>
+        <w:t>0</w:t>
+      </w:r>
+      <w:r>
+        <w:t xml:space="preserve"> is not rejected,</w:t>
+      </w:r>
+      <w:r>
+        <w:t xml:space="preserve"> I will be using paired two-sample t-test</w:t>
+      </w:r>
+      <w:r>
+        <w:t xml:space="preserve"> with a confidence level of 95%</w:t>
+      </w:r>
+      <w:r>
+        <w:t>. We get the following results</w:t>
+      </w:r>
+    </w:p>
+    <w:tbl>
+      <w:tblPr>
+        <w:tblStyle w:val="TableGrid"/>
+        <w:tblW w:w="0" w:type="auto"/>
+        <w:jc w:val="center"/>
+        <w:tblLook w:val="04A0" w:firstRow="1" w:lastRow="0" w:firstColumn="1" w:lastColumn="0" w:noHBand="0" w:noVBand="1"/>
+      </w:tblPr>
+      <w:tblGrid>
+        <w:gridCol w:w="2412"/>
+        <w:gridCol w:w="2412"/>
+      </w:tblGrid>
+      <w:tr>
+        <w:trPr>
+          <w:trHeight w:val="270"/>
+          <w:jc w:val="center"/>
+        </w:trPr>
+        <w:tc>
+          <w:tcPr>
+            <w:tcW w:w="2412" w:type="dxa"/>
+          </w:tcPr>
+          <w:p>
+            <w:r>
+              <w:t>T Value</w:t>
+            </w:r>
+          </w:p>
+        </w:tc>
+        <w:tc>
+          <w:tcPr>
+            <w:tcW w:w="2412" w:type="dxa"/>
+          </w:tcPr>
+          <w:p>
+            <w:r>
+              <w:t>-.363</w:t>
+            </w:r>
+          </w:p>
+        </w:tc>
+      </w:tr>
+      <w:tr>
+        <w:trPr>
+          <w:trHeight w:val="270"/>
+          <w:jc w:val="center"/>
+        </w:trPr>
+        <w:tc>
+          <w:tcPr>
+            <w:tcW w:w="2412" w:type="dxa"/>
+          </w:tcPr>
+          <w:p>
+            <w:r>
+              <w:t>P Value</w:t>
+            </w:r>
+          </w:p>
+        </w:tc>
+        <w:tc>
+          <w:tcPr>
+            <w:tcW w:w="2412" w:type="dxa"/>
+          </w:tcPr>
+          <w:p>
+            <w:r>
+              <w:t>.720</w:t>
+            </w:r>
+          </w:p>
+        </w:tc>
+      </w:tr>
+      <w:tr>
+        <w:trPr>
+          <w:trHeight w:val="270"/>
+          <w:jc w:val="center"/>
+        </w:trPr>
+        <w:tc>
+          <w:tcPr>
+            <w:tcW w:w="2412" w:type="dxa"/>
+          </w:tcPr>
+          <w:p>
+            <w:r>
+              <w:t>Degrees of Freedo</w:t>
+            </w:r>
+            <w:r>
+              <w:t>m</w:t>
+            </w:r>
+          </w:p>
+        </w:tc>
+        <w:tc>
+          <w:tcPr>
+            <w:tcW w:w="2412" w:type="dxa"/>
+          </w:tcPr>
+          <w:p>
+            <w:pPr>
+              <w:keepNext/>
+            </w:pPr>
+            <w:r>
+              <w:t>22</w:t>
+            </w:r>
+          </w:p>
+        </w:tc>
+      </w:tr>
+    </w:tbl>
+    <w:p>
+      <w:pPr>
+        <w:pStyle w:val="Caption"/>
+        <w:jc w:val="center"/>
+      </w:pPr>
+      <w:r>
+        <w:t xml:space="preserve">Table </w:t>
+      </w:r>
+      <w:fldSimple w:instr=" SEQ Table \* ARABIC ">
+        <w:r>
+          <w:rPr>
+            <w:noProof/>
+          </w:rPr>
+          <w:t>1</w:t>
+        </w:r>
+      </w:fldSimple>
+      <w:r>
+        <w:t xml:space="preserve"> Independent two-sample t-test results</w:t>
+      </w:r>
+    </w:p>
+    <w:p>
+      <w:pPr>
+        <w:keepNext/>
+      </w:pPr>
+      <w:r>
+        <w:rPr>
+          <w:noProof/>
+        </w:rPr>
+        <w:drawing>
+          <wp:inline distT="0" distB="0" distL="0" distR="0" wp14:anchorId="7AAAB52D" wp14:editId="00889BC8">
+            <wp:extent cx="6057900" cy="4038600"/>
+            <wp:effectExtent l="0" t="0" r="0" b="0"/>
+            <wp:docPr id="466985186" name="Picture 4"/>
+            <wp:cNvGraphicFramePr>
+              <a:graphicFrameLocks xmlns:a="http://schemas.openxmlformats.org/drawingml/2006/main" noChangeAspect="1"/>
+            </wp:cNvGraphicFramePr>
+            <a:graphic xmlns:a="http://schemas.openxmlformats.org/drawingml/2006/main">
+              <a:graphicData uri="http://schemas.openxmlformats.org/drawingml/2006/picture">
+                <pic:pic xmlns:pic="http://schemas.openxmlformats.org/drawingml/2006/picture">
+                  <pic:nvPicPr>
+                    <pic:cNvPr id="0" name="Picture 3"/>
+                    <pic:cNvPicPr>
+                      <a:picLocks noChangeAspect="1" noChangeArrowheads="1"/>
+                    </pic:cNvPicPr>
+                  </pic:nvPicPr>
+                  <pic:blipFill>
+                    <a:blip r:embed="rId6">
+                      <a:extLst>
+                        <a:ext uri="{28A0092B-C50C-407E-A947-70E740481C1C}">
+                          <a14:useLocalDpi xmlns:a14="http://schemas.microsoft.com/office/drawing/2010/main" val="0"/>
+                        </a:ext>
+                      </a:extLst>
+                    </a:blip>
+                    <a:srcRect/>
+                    <a:stretch>
+                      <a:fillRect/>
+                    </a:stretch>
+                  </pic:blipFill>
+                  <pic:spPr bwMode="auto">
+                    <a:xfrm>
+                      <a:off x="0" y="0"/>
+                      <a:ext cx="6058773" cy="4039182"/>
+                    </a:xfrm>
+                    <a:prstGeom prst="rect">
+                      <a:avLst/>
+                    </a:prstGeom>
+                    <a:noFill/>
+                  </pic:spPr>
+                </pic:pic>
+              </a:graphicData>
+            </a:graphic>
+          </wp:inline>
+        </w:drawing>
+      </w:r>
+    </w:p>
+    <w:p>
+      <w:pPr>
+        <w:pStyle w:val="Caption"/>
+      </w:pPr>
+      <w:r>
+        <w:t xml:space="preserve">Figure </w:t>
+      </w:r>
+      <w:fldSimple w:instr=" SEQ Figure \* ARABIC ">
+        <w:r>
+          <w:rPr>
+            <w:noProof/>
+          </w:rPr>
+          <w:t>1</w:t>
+        </w:r>
+      </w:fldSimple>
+      <w:r>
+        <w:t xml:space="preserve"> Q-Q plots for both biofuel AMPG</w:t>
+      </w:r>
+    </w:p>
+    <w:p>
+      <w:pPr>
+        <w:keepNext/>
+      </w:pPr>
+      <w:r>
+        <w:rPr>
+          <w:noProof/>
+        </w:rPr>
+        <w:lastRenderedPageBreak/>
+        <w:drawing>
+          <wp:inline distT="0" distB="0" distL="0" distR="0" wp14:anchorId="0A44D542" wp14:editId="07122BCE">
+            <wp:extent cx="6105525" cy="4070350"/>
+            <wp:effectExtent l="0" t="0" r="9525" b="6350"/>
+            <wp:docPr id="639341101" name="Picture 6"/>
+            <wp:cNvGraphicFramePr>
+              <a:graphicFrameLocks xmlns:a="http://schemas.openxmlformats.org/drawingml/2006/main" noChangeAspect="1"/>
+            </wp:cNvGraphicFramePr>
+            <a:graphic xmlns:a="http://schemas.openxmlformats.org/drawingml/2006/main">
+              <a:graphicData uri="http://schemas.openxmlformats.org/drawingml/2006/picture">
+                <pic:pic xmlns:pic="http://schemas.openxmlformats.org/drawingml/2006/picture">
+                  <pic:nvPicPr>
+                    <pic:cNvPr id="0" name="Picture 4"/>
+                    <pic:cNvPicPr>
+                      <a:picLocks noChangeAspect="1" noChangeArrowheads="1"/>
+                    </pic:cNvPicPr>
+                  </pic:nvPicPr>
+                  <pic:blipFill>
+                    <a:blip r:embed="rId7">
+                      <a:extLst>
+                        <a:ext uri="{28A0092B-C50C-407E-A947-70E740481C1C}">
+                          <a14:useLocalDpi xmlns:a14="http://schemas.microsoft.com/office/drawing/2010/main" val="0"/>
+                        </a:ext>
+                      </a:extLst>
+                    </a:blip>
+                    <a:srcRect/>
+                    <a:stretch>
+                      <a:fillRect/>
+                    </a:stretch>
+                  </pic:blipFill>
+                  <pic:spPr bwMode="auto">
+                    <a:xfrm>
+                      <a:off x="0" y="0"/>
+                      <a:ext cx="6105525" cy="4070350"/>
+                    </a:xfrm>
+                    <a:prstGeom prst="rect">
+                      <a:avLst/>
+                    </a:prstGeom>
+                    <a:noFill/>
+                  </pic:spPr>
+                </pic:pic>
+              </a:graphicData>
+            </a:graphic>
+          </wp:inline>
+        </w:drawing>
+      </w:r>
+    </w:p>
+    <w:p>
+      <w:pPr>
+        <w:pStyle w:val="Caption"/>
+      </w:pPr>
+      <w:r>
+        <w:t xml:space="preserve">Figure </w:t>
+      </w:r>
+      <w:fldSimple w:instr=" SEQ Figure \* ARABIC ">
+        <w:r>
+          <w:rPr>
+            <w:noProof/>
+          </w:rPr>
+          <w:t>2</w:t>
+        </w:r>
+      </w:fldSimple>
+      <w:r>
+        <w:t xml:space="preserve"> Boxplot of the AMPG of the two biofuels</w:t>
+      </w:r>
+    </w:p>
+    <w:p>
+      <w:r>
+        <w:t xml:space="preserve">The p-value is much higher than .05 </w:t>
+      </w:r>
+      <w:r>
+        <w:t>but the distributed difference between them is not normally distributed.</w:t>
+      </w:r>
+      <w:r>
+        <w:t xml:space="preserve"> </w:t>
+      </w:r>
+      <w:r>
+        <w:t xml:space="preserve">If you </w:t>
+      </w:r>
+      <w:proofErr w:type="spellStart"/>
+      <w:r>
+        <w:t>loot</w:t>
+      </w:r>
+      <w:proofErr w:type="spellEnd"/>
+      <w:r>
+        <w:t xml:space="preserve"> at the Boxplots, you see they are very similar to each other.</w:t>
+      </w:r>
+      <w:r>
+        <w:t xml:space="preserve"> </w:t>
+      </w:r>
+      <w:r>
+        <w:t>From this, we can</w:t>
+      </w:r>
+      <w:r>
+        <w:t xml:space="preserve"> see that </w:t>
+      </w:r>
+      <w:r>
+        <w:t>H</w:t>
+      </w:r>
+      <w:r>
+        <w:rPr>
+          <w:vertAlign w:val="subscript"/>
+        </w:rPr>
+        <w:t>0</w:t>
+      </w:r>
+      <w:r>
+        <w:t xml:space="preserve"> is not rejected. This means there is no evidence that suggest a significant difference between the two AMPG.</w:t>
+      </w:r>
+    </w:p>
+    <w:p>
+      <w:pPr>
+        <w:rPr>
+          <w:b/>
+          <w:bCs/>
+          <w:u w:val="single"/>
+        </w:rPr>
+      </w:pPr>
+      <w:r>
+        <w:t xml:space="preserve">1. </w:t>
+      </w:r>
+      <w:r>
+        <w:t>Is one fuel better than the other for the purposes of particulate emissions in their exhaust?</w:t>
+      </w:r>
+    </w:p>
+    <w:p>
+      <w:r>
+        <w:tab/>
+        <w:t>H</w:t>
+      </w:r>
+      <w:r>
+        <w:rPr>
+          <w:vertAlign w:val="subscript"/>
+        </w:rPr>
+        <w:t>0</w:t>
+      </w:r>
+      <w:r>
+        <w:t xml:space="preserve"> – the difference between the total particulate emissions of the biofuels is the same.</w:t>
+      </w:r>
+    </w:p>
+    <w:p>
+      <w:r>
+        <w:t>The assumptions I am making for this is that similar trucks were tested for each fuel as indicated by the data labeling trucks 1 and 1b.</w:t>
+      </w:r>
+      <w:r>
+        <w:t xml:space="preserve"> I will compare each particulate type to each other per fuel.</w:t>
+      </w:r>
+    </w:p>
+    <w:p>
+      <w:r>
+        <w:t>To determine if H</w:t>
+      </w:r>
+      <w:r>
+        <w:rPr>
+          <w:vertAlign w:val="subscript"/>
+        </w:rPr>
+        <w:t>0</w:t>
+      </w:r>
+      <w:r>
+        <w:t xml:space="preserve"> is not rejected, I will be using paired two-sample t-test with a confidence level of 95%. We get the following results</w:t>
+      </w:r>
+    </w:p>
+    <w:p/>
+    <w:tbl>
+      <w:tblPr>
+        <w:tblStyle w:val="PlainTable1"/>
+        <w:tblW w:w="0" w:type="auto"/>
+        <w:tblLook w:val="0420" w:firstRow="1" w:lastRow="0" w:firstColumn="0" w:lastColumn="0" w:noHBand="0" w:noVBand="1"/>
+      </w:tblPr>
+      <w:tblGrid>
+        <w:gridCol w:w="3116"/>
+        <w:gridCol w:w="3117"/>
+        <w:gridCol w:w="3117"/>
+      </w:tblGrid>
+      <w:tr>
+        <w:trPr>
+          <w:cnfStyle w:val="100000000000" w:firstRow="1" w:lastRow="0" w:firstColumn="0" w:lastColumn="0" w:oddVBand="0" w:evenVBand="0" w:oddHBand="0" w:evenHBand="0" w:firstRowFirstColumn="0" w:firstRowLastColumn="0" w:lastRowFirstColumn="0" w:lastRowLastColumn="0"/>
+        </w:trPr>
+        <w:tc>
+          <w:tcPr>
+            <w:tcW w:w="3116" w:type="dxa"/>
+          </w:tcPr>
+          <w:p>
+            <w:r>
+              <w:lastRenderedPageBreak/>
+              <w:t>Column</w:t>
+            </w:r>
+          </w:p>
+        </w:tc>
+        <w:tc>
+          <w:tcPr>
+            <w:tcW w:w="3117" w:type="dxa"/>
+          </w:tcPr>
+          <w:p>
+            <w:r>
+              <w:t>t-statistic</w:t>
+            </w:r>
+          </w:p>
+        </w:tc>
+        <w:tc>
+          <w:tcPr>
+            <w:tcW w:w="3117" w:type="dxa"/>
+          </w:tcPr>
+          <w:p>
+            <w:r>
+              <w:t>p-value</w:t>
+            </w:r>
+          </w:p>
+        </w:tc>
+      </w:tr>
+      <w:tr>
+        <w:trPr>
+          <w:cnfStyle w:val="000000100000" w:firstRow="0" w:lastRow="0" w:firstColumn="0" w:lastColumn="0" w:oddVBand="0" w:evenVBand="0" w:oddHBand="1" w:evenHBand="0" w:firstRowFirstColumn="0" w:firstRowLastColumn="0" w:lastRowFirstColumn="0" w:lastRowLastColumn="0"/>
+        </w:trPr>
+        <w:tc>
+          <w:tcPr>
+            <w:tcW w:w="3116" w:type="dxa"/>
+          </w:tcPr>
+          <w:p>
+            <w:r>
+              <w:t>Iron</w:t>
+            </w:r>
+          </w:p>
+        </w:tc>
+        <w:tc>
+          <w:tcPr>
+            <w:tcW w:w="3117" w:type="dxa"/>
+          </w:tcPr>
+          <w:p>
+            <w:r>
+              <w:t>0.3681</w:t>
+            </w:r>
+          </w:p>
+        </w:tc>
+        <w:tc>
+          <w:tcPr>
+            <w:tcW w:w="3117" w:type="dxa"/>
+          </w:tcPr>
+          <w:p>
+            <w:r>
+              <w:t>0.7135</w:t>
+            </w:r>
+          </w:p>
+        </w:tc>
+      </w:tr>
+      <w:tr>
+        <w:tc>
+          <w:tcPr>
+            <w:tcW w:w="3116" w:type="dxa"/>
+          </w:tcPr>
+          <w:p>
+            <w:r>
+              <w:t>Lead</w:t>
+            </w:r>
+          </w:p>
+        </w:tc>
+        <w:tc>
+          <w:tcPr>
+            <w:tcW w:w="3117" w:type="dxa"/>
+          </w:tcPr>
+          <w:p>
+            <w:r>
+              <w:t>-3.4290</w:t>
+            </w:r>
+          </w:p>
+        </w:tc>
+        <w:tc>
+          <w:tcPr>
+            <w:tcW w:w="3117" w:type="dxa"/>
+          </w:tcPr>
+          <w:p>
+            <w:r>
+              <w:t>0.0011</w:t>
+            </w:r>
+          </w:p>
+        </w:tc>
+      </w:tr>
+      <w:tr>
+        <w:trPr>
+          <w:cnfStyle w:val="000000100000" w:firstRow="0" w:lastRow="0" w:firstColumn="0" w:lastColumn="0" w:oddVBand="0" w:evenVBand="0" w:oddHBand="1" w:evenHBand="0" w:firstRowFirstColumn="0" w:firstRowLastColumn="0" w:lastRowFirstColumn="0" w:lastRowLastColumn="0"/>
+        </w:trPr>
+        <w:tc>
+          <w:tcPr>
+            <w:tcW w:w="3116" w:type="dxa"/>
+          </w:tcPr>
+          <w:p>
+            <w:r>
+              <w:t>Copper</w:t>
+            </w:r>
+          </w:p>
+        </w:tc>
+        <w:tc>
+          <w:tcPr>
+            <w:tcW w:w="3117" w:type="dxa"/>
+          </w:tcPr>
+          <w:p>
+            <w:r>
+              <w:t>-0.4679</w:t>
+            </w:r>
+          </w:p>
+        </w:tc>
+        <w:tc>
+          <w:tcPr>
+            <w:tcW w:w="3117" w:type="dxa"/>
+          </w:tcPr>
+          <w:p>
+            <w:r>
+              <w:t>0.6409</w:t>
+            </w:r>
+          </w:p>
+        </w:tc>
+      </w:tr>
+      <w:tr>
+        <w:tc>
+          <w:tcPr>
+            <w:tcW w:w="3116" w:type="dxa"/>
+          </w:tcPr>
+          <w:p>
+            <w:r>
+              <w:t>Chro</w:t>
+            </w:r>
+          </w:p>
+        </w:tc>
+        <w:tc>
+          <w:tcPr>
+            <w:tcW w:w="3117" w:type="dxa"/>
+          </w:tcPr>
+          <w:p>
+            <w:r>
+              <w:t>1.5122</w:t>
+            </w:r>
+          </w:p>
+        </w:tc>
+        <w:tc>
+          <w:tcPr>
+            <w:tcW w:w="3117" w:type="dxa"/>
+          </w:tcPr>
+          <w:p>
+            <w:r>
+              <w:t>0.1337</w:t>
+            </w:r>
+          </w:p>
+        </w:tc>
+      </w:tr>
+      <w:tr>
+        <w:trPr>
+          <w:cnfStyle w:val="000000100000" w:firstRow="0" w:lastRow="0" w:firstColumn="0" w:lastColumn="0" w:oddVBand="0" w:evenVBand="0" w:oddHBand="1" w:evenHBand="0" w:firstRowFirstColumn="0" w:firstRowLastColumn="0" w:lastRowFirstColumn="0" w:lastRowLastColumn="0"/>
+        </w:trPr>
+        <w:tc>
+          <w:tcPr>
+            <w:tcW w:w="3116" w:type="dxa"/>
+          </w:tcPr>
+          <w:p>
+            <w:r>
+              <w:t>Aluminum</w:t>
+            </w:r>
+          </w:p>
+        </w:tc>
+        <w:tc>
+          <w:tcPr>
+            <w:tcW w:w="3117" w:type="dxa"/>
+          </w:tcPr>
+          <w:p>
+            <w:r>
+              <w:t>0.1579</w:t>
+            </w:r>
+          </w:p>
+        </w:tc>
+        <w:tc>
+          <w:tcPr>
+            <w:tcW w:w="3117" w:type="dxa"/>
+          </w:tcPr>
+          <w:p>
+            <w:r>
+              <w:t>0.8748</w:t>
+            </w:r>
+          </w:p>
+        </w:tc>
+      </w:tr>
+      <w:tr>
+        <w:tc>
+          <w:tcPr>
+            <w:tcW w:w="3116" w:type="dxa"/>
+          </w:tcPr>
+          <w:p>
+            <w:r>
+              <w:t>Silicon</w:t>
+            </w:r>
+          </w:p>
+        </w:tc>
+        <w:tc>
+          <w:tcPr>
+            <w:tcW w:w="3117" w:type="dxa"/>
+          </w:tcPr>
+          <w:p>
+            <w:r>
+              <w:t>1.4654</w:t>
+            </w:r>
+          </w:p>
+        </w:tc>
+        <w:tc>
+          <w:tcPr>
+            <w:tcW w:w="3117" w:type="dxa"/>
+          </w:tcPr>
+          <w:p>
+            <w:r>
+              <w:t>0.1479</w:t>
+            </w:r>
+          </w:p>
+        </w:tc>
+      </w:tr>
+      <w:tr>
+        <w:trPr>
+          <w:cnfStyle w:val="000000100000" w:firstRow="0" w:lastRow="0" w:firstColumn="0" w:lastColumn="0" w:oddVBand="0" w:evenVBand="0" w:oddHBand="1" w:evenHBand="0" w:firstRowFirstColumn="0" w:firstRowLastColumn="0" w:lastRowFirstColumn="0" w:lastRowLastColumn="0"/>
+        </w:trPr>
+        <w:tc>
+          <w:tcPr>
+            <w:tcW w:w="3116" w:type="dxa"/>
+          </w:tcPr>
+          <w:p>
+            <w:r>
+              <w:t>Sodium</w:t>
+            </w:r>
+          </w:p>
+        </w:tc>
+        <w:tc>
+          <w:tcPr>
+            <w:tcW w:w="3117" w:type="dxa"/>
+          </w:tcPr>
+          <w:p>
+            <w:r>
+              <w:t>1.7986</w:t>
+            </w:r>
+          </w:p>
+        </w:tc>
+        <w:tc>
+          <w:tcPr>
+            <w:tcW w:w="3117" w:type="dxa"/>
+          </w:tcPr>
+          <w:p>
+            <w:r>
+              <w:t>0.0772</w:t>
+            </w:r>
+          </w:p>
+        </w:tc>
+      </w:tr>
+      <w:tr>
+        <w:tc>
+          <w:tcPr>
+            <w:tcW w:w="3116" w:type="dxa"/>
+          </w:tcPr>
+          <w:p>
+            <w:r>
+              <w:t>Potassium</w:t>
+            </w:r>
+          </w:p>
+        </w:tc>
+        <w:tc>
+          <w:tcPr>
+            <w:tcW w:w="3117" w:type="dxa"/>
+          </w:tcPr>
+          <w:p>
+            <w:r>
+              <w:t>1.9239</w:t>
+            </w:r>
+          </w:p>
+        </w:tc>
+        <w:tc>
+          <w:tcPr>
+            <w:tcW w:w="3117" w:type="dxa"/>
+          </w:tcPr>
+          <w:p>
+            <w:pPr>
+              <w:keepNext/>
+            </w:pPr>
+            <w:r>
+              <w:t>0.0584</w:t>
+            </w:r>
+          </w:p>
+        </w:tc>
+      </w:tr>
+    </w:tbl>
+    <w:p>
+      <w:pPr>
+        <w:pStyle w:val="Caption"/>
+      </w:pPr>
+      <w:r>
+        <w:t xml:space="preserve">Table </w:t>
+      </w:r>
+      <w:fldSimple w:instr=" SEQ Table \* ARABIC ">
+        <w:r>
+          <w:rPr>
+            <w:noProof/>
+          </w:rPr>
+          <w:t>2</w:t>
+        </w:r>
+      </w:fldSimple>
+      <w:r>
+        <w:t xml:space="preserve"> Independent two-sample t-test results for each particulate in the biofuel exhaust</w:t>
+      </w:r>
+    </w:p>
+    <w:p>
+      <w:pPr>
+        <w:keepNext/>
+      </w:pPr>
+      <w:r>
+        <w:rPr>
+          <w:noProof/>
+        </w:rPr>
+        <w:drawing>
+          <wp:inline distT="0" distB="0" distL="0" distR="0" wp14:anchorId="0ACF3EBF" wp14:editId="42FD6C7C">
+            <wp:extent cx="5957888" cy="3971925"/>
+            <wp:effectExtent l="0" t="0" r="5080" b="0"/>
+            <wp:docPr id="1354269599" name="Picture 8"/>
+            <wp:cNvGraphicFramePr>
+              <a:graphicFrameLocks xmlns:a="http://schemas.openxmlformats.org/drawingml/2006/main" noChangeAspect="1"/>
+            </wp:cNvGraphicFramePr>
+            <a:graphic xmlns:a="http://schemas.openxmlformats.org/drawingml/2006/main">
+              <a:graphicData uri="http://schemas.openxmlformats.org/drawingml/2006/picture">
+                <pic:pic xmlns:pic="http://schemas.openxmlformats.org/drawingml/2006/picture">
+                  <pic:nvPicPr>
+                    <pic:cNvPr id="0" name="Picture 5"/>
+                    <pic:cNvPicPr>
+                      <a:picLocks noChangeAspect="1" noChangeArrowheads="1"/>
+                    </pic:cNvPicPr>
+                  </pic:nvPicPr>
+                  <pic:blipFill>
+                    <a:blip r:embed="rId8">
+                      <a:extLst>
+                        <a:ext uri="{28A0092B-C50C-407E-A947-70E740481C1C}">
+                          <a14:useLocalDpi xmlns:a14="http://schemas.microsoft.com/office/drawing/2010/main" val="0"/>
+                        </a:ext>
+                      </a:extLst>
+                    </a:blip>
+                    <a:srcRect/>
+                    <a:stretch>
+                      <a:fillRect/>
+                    </a:stretch>
+                  </pic:blipFill>
+                  <pic:spPr bwMode="auto">
+                    <a:xfrm>
+                      <a:off x="0" y="0"/>
+                      <a:ext cx="5959707" cy="3973138"/>
+                    </a:xfrm>
+                    <a:prstGeom prst="rect">
+                      <a:avLst/>
+                    </a:prstGeom>
+                    <a:noFill/>
+                  </pic:spPr>
+                </pic:pic>
+              </a:graphicData>
+            </a:graphic>
+          </wp:inline>
+        </w:drawing>
+      </w:r>
+    </w:p>
+    <w:p>
+      <w:pPr>
+        <w:pStyle w:val="Caption"/>
+      </w:pPr>
+      <w:r>
+        <w:t xml:space="preserve">Figure </w:t>
+      </w:r>
+      <w:fldSimple w:instr=" SEQ Figure \* ARABIC ">
+        <w:r>
+          <w:rPr>
+            <w:noProof/>
+          </w:rPr>
+          <w:t>3</w:t>
+        </w:r>
+      </w:fldSimple>
+      <w:r>
+        <w:t xml:space="preserve"> QQ Difference plots for each particulate to determine normality</w:t>
+      </w:r>
+    </w:p>
+    <w:p>
+      <w:pPr>
+        <w:keepNext/>
+      </w:pPr>
+      <w:r>
+        <w:rPr>
+          <w:noProof/>
+        </w:rPr>
+        <w:lastRenderedPageBreak/>
+        <w:drawing>
+          <wp:inline distT="0" distB="0" distL="0" distR="0" wp14:anchorId="30AC2CAA" wp14:editId="44EA016A">
+            <wp:extent cx="6257925" cy="4171950"/>
+            <wp:effectExtent l="0" t="0" r="9525" b="0"/>
+            <wp:docPr id="920450738" name="Picture 10"/>
+            <wp:cNvGraphicFramePr>
+              <a:graphicFrameLocks xmlns:a="http://schemas.openxmlformats.org/drawingml/2006/main" noChangeAspect="1"/>
+            </wp:cNvGraphicFramePr>
+            <a:graphic xmlns:a="http://schemas.openxmlformats.org/drawingml/2006/main">
+              <a:graphicData uri="http://schemas.openxmlformats.org/drawingml/2006/picture">
+                <pic:pic xmlns:pic="http://schemas.openxmlformats.org/drawingml/2006/picture">
+                  <pic:nvPicPr>
+                    <pic:cNvPr id="0" name="Picture 6"/>
+                    <pic:cNvPicPr>
+                      <a:picLocks noChangeAspect="1" noChangeArrowheads="1"/>
+                    </pic:cNvPicPr>
+                  </pic:nvPicPr>
+                  <pic:blipFill>
+                    <a:blip r:embed="rId9">
+                      <a:extLst>
+                        <a:ext uri="{28A0092B-C50C-407E-A947-70E740481C1C}">
+                          <a14:useLocalDpi xmlns:a14="http://schemas.microsoft.com/office/drawing/2010/main" val="0"/>
+                        </a:ext>
+                      </a:extLst>
+                    </a:blip>
+                    <a:srcRect/>
+                    <a:stretch>
+                      <a:fillRect/>
+                    </a:stretch>
+                  </pic:blipFill>
+                  <pic:spPr bwMode="auto">
+                    <a:xfrm>
+                      <a:off x="0" y="0"/>
+                      <a:ext cx="6257925" cy="4171950"/>
+                    </a:xfrm>
+                    <a:prstGeom prst="rect">
+                      <a:avLst/>
+                    </a:prstGeom>
+                    <a:noFill/>
+                  </pic:spPr>
+                </pic:pic>
+              </a:graphicData>
+            </a:graphic>
+          </wp:inline>
+        </w:drawing>
+      </w:r>
+    </w:p>
+    <w:p>
+      <w:pPr>
+        <w:pStyle w:val="Caption"/>
+      </w:pPr>
+      <w:r>
+        <w:t xml:space="preserve">Figure </w:t>
+      </w:r>
+      <w:fldSimple w:instr=" SEQ Figure \* ARABIC ">
+        <w:r>
+          <w:rPr>
+            <w:noProof/>
+          </w:rPr>
+          <w:t>4</w:t>
+        </w:r>
+      </w:fldSimple>
+      <w:r>
+        <w:t xml:space="preserve"> Boxplot of Chromium concentration for both Biofuels.</w:t>
+      </w:r>
+    </w:p>
+    <w:p>
+      <w:r>
+        <w:t>The p-value</w:t>
+      </w:r>
+      <w:r>
+        <w:t>s</w:t>
+      </w:r>
+      <w:r>
+        <w:t xml:space="preserve"> </w:t>
+      </w:r>
+      <w:r>
+        <w:t>are</w:t>
+      </w:r>
+      <w:r>
+        <w:t xml:space="preserve"> higher than .05</w:t>
+      </w:r>
+      <w:r>
+        <w:t xml:space="preserve"> in all but Lead. All of them appear to be normally distributed except for Chromium. But, based on the Boxplot, you can see that their means are almost the same because a vast majority of the data is 0.</w:t>
+      </w:r>
+      <w:r>
+        <w:t xml:space="preserve"> From this, we can </w:t>
+      </w:r>
+      <w:r>
+        <w:t>say</w:t>
+      </w:r>
+      <w:r>
+        <w:t xml:space="preserve"> that H</w:t>
+      </w:r>
+      <w:r>
+        <w:rPr>
+          <w:vertAlign w:val="subscript"/>
+        </w:rPr>
+        <w:t>0</w:t>
+      </w:r>
+      <w:r>
+        <w:t xml:space="preserve"> is not rejected</w:t>
+      </w:r>
+      <w:r>
+        <w:t xml:space="preserve"> for everything except Lead</w:t>
+      </w:r>
+      <w:r>
+        <w:t xml:space="preserve">. This means there is no evidence that </w:t>
+      </w:r>
+      <w:r>
+        <w:t>suggests</w:t>
+      </w:r>
+      <w:r>
+        <w:t xml:space="preserve"> a significant difference between the two</w:t>
+      </w:r>
+      <w:r>
+        <w:t xml:space="preserve"> Particulates except for Lead concentrations which is Higher in B20</w:t>
+      </w:r>
+      <w:r>
+        <w:t>.</w:t>
+      </w:r>
+    </w:p>
+    <w:p/>
+    <w:p>
+      <w:pPr>
+        <w:rPr>
+          <w:sz w:val="40"/>
+          <w:szCs w:val="40"/>
+        </w:rPr>
+      </w:pPr>
+    </w:p>
+    <w:p>
+      <w:pPr>
+        <w:rPr>
+          <w:sz w:val="40"/>
+          <w:szCs w:val="40"/>
+        </w:rPr>
+      </w:pPr>
+    </w:p>
     <w:p/>
     <w:sectPr>
       <w:pgSz w:w="12240" w:h="15840"/>
@@ -11,6 +1024,100 @@
     </w:sectPr>
   </w:body>
 </w:document>
+</file>
+
+<file path=word/numbering.xml><?xml version="1.0" encoding="utf-8"?>
+<w:numbering xmlns:wpc="http://schemas.microsoft.com/office/word/2010/wordprocessingCanvas" xmlns:cx="http://schemas.microsoft.com/office/drawing/2014/chartex" xmlns:cx1="http://schemas.microsoft.com/office/drawing/2015/9/8/chartex" xmlns:cx2="http://schemas.microsoft.com/office/drawing/2015/10/21/chartex" xmlns:cx3="http://schemas.microsoft.com/office/drawing/2016/5/9/chartex" xmlns:cx4="http://schemas.microsoft.com/office/drawing/2016/5/10/chartex" xmlns:cx5="http://schemas.microsoft.com/office/drawing/2016/5/11/chartex" xmlns:cx6="http://schemas.microsoft.com/office/drawing/2016/5/12/chartex" xmlns:cx7="http://schemas.microsoft.com/office/drawing/2016/5/13/chartex" xmlns:cx8="http://schemas.microsoft.com/office/drawing/2016/5/14/chartex" xmlns:mc="http://schemas.openxmlformats.org/markup-compatibility/2006" xmlns:aink="http://schemas.microsoft.com/office/drawing/2016/ink" xmlns:am3d="http://schemas.microsoft.com/office/drawing/2017/model3d" xmlns:o="urn:schemas-microsoft-com:office:office" xmlns:oel="http://schemas.microsoft.com/office/2019/extlst" xmlns:r="http://schemas.openxmlformats.org/officeDocument/2006/relationships" xmlns:m="http://schemas.openxmlformats.org/officeDocument/2006/math" xmlns:v="urn:schemas-microsoft-com:vml" xmlns:wp14="http://schemas.microsoft.com/office/word/2010/wordprocessingDrawing" xmlns:wp="http://schemas.openxmlformats.org/drawingml/2006/wordprocessingDrawing" xmlns:w10="urn:schemas-microsoft-com:office:word" xmlns:w="http://schemas.openxmlformats.org/wordprocessingml/2006/main" xmlns:w14="http://schemas.microsoft.com/office/word/2010/wordml" xmlns:w15="http://schemas.microsoft.com/office/word/2012/wordml" xmlns:w16cex="http://schemas.microsoft.com/office/word/2018/wordml/cex" xmlns:w16cid="http://schemas.microsoft.com/office/word/2016/wordml/cid" xmlns:w16="http://schemas.microsoft.com/office/word/2018/wordml" xmlns:w16du="http://schemas.microsoft.com/office/word/2023/wordml/word16du" xmlns:w16sdtdh="http://schemas.microsoft.com/office/word/2020/wordml/sdtdatahash" xmlns:w16sdtfl="http://schemas.microsoft.com/office/word/2024/wordml/sdtformatlock" xmlns:w16se="http://schemas.microsoft.com/office/word/2015/wordml/symex" xmlns:wpg="http://schemas.microsoft.com/office/word/2010/wordprocessingGroup" xmlns:wpi="http://schemas.microsoft.com/office/word/2010/wordprocessingInk" xmlns:wne="http://schemas.microsoft.com/office/word/2006/wordml" xmlns:wps="http://schemas.microsoft.com/office/word/2010/wordprocessingShape" mc:Ignorable="w14 w15 w16se w16cid w16 w16cex w16sdtdh w16sdtfl w16du wp14">
+  <w:abstractNum w:abstractNumId="0" w15:restartNumberingAfterBreak="0">
+    <w:nsid w:val="76A739EF"/>
+    <w:multiLevelType w:val="hybridMultilevel"/>
+    <w:tmpl w:val="7DEC3678"/>
+    <w:lvl w:ilvl="0" w:tplc="0409000F">
+      <w:start w:val="1"/>
+      <w:numFmt w:val="decimal"/>
+      <w:lvlText w:val="%1."/>
+      <w:lvlJc w:val="left"/>
+      <w:pPr>
+        <w:ind w:left="720" w:hanging="360"/>
+      </w:pPr>
+    </w:lvl>
+    <w:lvl w:ilvl="1" w:tplc="04090019" w:tentative="1">
+      <w:start w:val="1"/>
+      <w:numFmt w:val="lowerLetter"/>
+      <w:lvlText w:val="%2."/>
+      <w:lvlJc w:val="left"/>
+      <w:pPr>
+        <w:ind w:left="1440" w:hanging="360"/>
+      </w:pPr>
+    </w:lvl>
+    <w:lvl w:ilvl="2" w:tplc="0409001B" w:tentative="1">
+      <w:start w:val="1"/>
+      <w:numFmt w:val="lowerRoman"/>
+      <w:lvlText w:val="%3."/>
+      <w:lvlJc w:val="right"/>
+      <w:pPr>
+        <w:ind w:left="2160" w:hanging="180"/>
+      </w:pPr>
+    </w:lvl>
+    <w:lvl w:ilvl="3" w:tplc="0409000F" w:tentative="1">
+      <w:start w:val="1"/>
+      <w:numFmt w:val="decimal"/>
+      <w:lvlText w:val="%4."/>
+      <w:lvlJc w:val="left"/>
+      <w:pPr>
+        <w:ind w:left="2880" w:hanging="360"/>
+      </w:pPr>
+    </w:lvl>
+    <w:lvl w:ilvl="4" w:tplc="04090019" w:tentative="1">
+      <w:start w:val="1"/>
+      <w:numFmt w:val="lowerLetter"/>
+      <w:lvlText w:val="%5."/>
+      <w:lvlJc w:val="left"/>
+      <w:pPr>
+        <w:ind w:left="3600" w:hanging="360"/>
+      </w:pPr>
+    </w:lvl>
+    <w:lvl w:ilvl="5" w:tplc="0409001B" w:tentative="1">
+      <w:start w:val="1"/>
+      <w:numFmt w:val="lowerRoman"/>
+      <w:lvlText w:val="%6."/>
+      <w:lvlJc w:val="right"/>
+      <w:pPr>
+        <w:ind w:left="4320" w:hanging="180"/>
+      </w:pPr>
+    </w:lvl>
+    <w:lvl w:ilvl="6" w:tplc="0409000F" w:tentative="1">
+      <w:start w:val="1"/>
+      <w:numFmt w:val="decimal"/>
+      <w:lvlText w:val="%7."/>
+      <w:lvlJc w:val="left"/>
+      <w:pPr>
+        <w:ind w:left="5040" w:hanging="360"/>
+      </w:pPr>
+    </w:lvl>
+    <w:lvl w:ilvl="7" w:tplc="04090019" w:tentative="1">
+      <w:start w:val="1"/>
+      <w:numFmt w:val="lowerLetter"/>
+      <w:lvlText w:val="%8."/>
+      <w:lvlJc w:val="left"/>
+      <w:pPr>
+        <w:ind w:left="5760" w:hanging="360"/>
+      </w:pPr>
+    </w:lvl>
+    <w:lvl w:ilvl="8" w:tplc="0409001B" w:tentative="1">
+      <w:start w:val="1"/>
+      <w:numFmt w:val="lowerRoman"/>
+      <w:lvlText w:val="%9."/>
+      <w:lvlJc w:val="right"/>
+      <w:pPr>
+        <w:ind w:left="6480" w:hanging="180"/>
+      </w:pPr>
+    </w:lvl>
+  </w:abstractNum>
+  <w:num w:numId="1" w16cid:durableId="728846330">
+    <w:abstractNumId w:val="0"/>
+  </w:num>
+</w:numbering>
 </file>
 
 <file path=word/styles.xml><?xml version="1.0" encoding="utf-8"?>
@@ -413,6 +1520,7 @@
   <w:style w:type="paragraph" w:default="1" w:styleId="Normal">
     <w:name w:val="Normal"/>
     <w:qFormat/>
+    <w:rsid w:val="0082245D"/>
   </w:style>
   <w:style w:type="paragraph" w:styleId="Heading1">
     <w:name w:val="heading 1"/>
@@ -616,7 +1724,6 @@
   <w:style w:type="character" w:default="1" w:styleId="DefaultParagraphFont">
     <w:name w:val="Default Paragraph Font"/>
     <w:uiPriority w:val="1"/>
-    <w:semiHidden/>
     <w:unhideWhenUsed/>
   </w:style>
   <w:style w:type="table" w:default="1" w:styleId="TableNormal">
@@ -929,6 +2036,107 @@
       <w:color w:val="0F4761" w:themeColor="accent1" w:themeShade="BF"/>
       <w:spacing w:val="5"/>
     </w:rPr>
+  </w:style>
+  <w:style w:type="table" w:styleId="TableGrid">
+    <w:name w:val="Table Grid"/>
+    <w:basedOn w:val="TableNormal"/>
+    <w:uiPriority w:val="39"/>
+    <w:rsid w:val="00FD5074"/>
+    <w:pPr>
+      <w:spacing w:after="0" w:line="240" w:lineRule="auto"/>
+    </w:pPr>
+    <w:tblPr>
+      <w:tblBorders>
+        <w:top w:val="single" w:sz="4" w:space="0" w:color="auto"/>
+        <w:left w:val="single" w:sz="4" w:space="0" w:color="auto"/>
+        <w:bottom w:val="single" w:sz="4" w:space="0" w:color="auto"/>
+        <w:right w:val="single" w:sz="4" w:space="0" w:color="auto"/>
+        <w:insideH w:val="single" w:sz="4" w:space="0" w:color="auto"/>
+        <w:insideV w:val="single" w:sz="4" w:space="0" w:color="auto"/>
+      </w:tblBorders>
+    </w:tblPr>
+  </w:style>
+  <w:style w:type="paragraph" w:styleId="Caption">
+    <w:name w:val="caption"/>
+    <w:basedOn w:val="Normal"/>
+    <w:next w:val="Normal"/>
+    <w:uiPriority w:val="35"/>
+    <w:unhideWhenUsed/>
+    <w:qFormat/>
+    <w:rsid w:val="00814602"/>
+    <w:pPr>
+      <w:spacing w:after="200" w:line="240" w:lineRule="auto"/>
+    </w:pPr>
+    <w:rPr>
+      <w:i/>
+      <w:iCs/>
+      <w:color w:val="0E2841" w:themeColor="text2"/>
+      <w:sz w:val="18"/>
+      <w:szCs w:val="18"/>
+    </w:rPr>
+  </w:style>
+  <w:style w:type="table" w:styleId="PlainTable1">
+    <w:name w:val="Plain Table 1"/>
+    <w:basedOn w:val="TableNormal"/>
+    <w:uiPriority w:val="41"/>
+    <w:rsid w:val="00AD2606"/>
+    <w:pPr>
+      <w:spacing w:after="0" w:line="240" w:lineRule="auto"/>
+    </w:pPr>
+    <w:tblPr>
+      <w:tblStyleRowBandSize w:val="1"/>
+      <w:tblStyleColBandSize w:val="1"/>
+      <w:tblBorders>
+        <w:top w:val="single" w:sz="4" w:space="0" w:color="BFBFBF" w:themeColor="background1" w:themeShade="BF"/>
+        <w:left w:val="single" w:sz="4" w:space="0" w:color="BFBFBF" w:themeColor="background1" w:themeShade="BF"/>
+        <w:bottom w:val="single" w:sz="4" w:space="0" w:color="BFBFBF" w:themeColor="background1" w:themeShade="BF"/>
+        <w:right w:val="single" w:sz="4" w:space="0" w:color="BFBFBF" w:themeColor="background1" w:themeShade="BF"/>
+        <w:insideH w:val="single" w:sz="4" w:space="0" w:color="BFBFBF" w:themeColor="background1" w:themeShade="BF"/>
+        <w:insideV w:val="single" w:sz="4" w:space="0" w:color="BFBFBF" w:themeColor="background1" w:themeShade="BF"/>
+      </w:tblBorders>
+    </w:tblPr>
+    <w:tblStylePr w:type="firstRow">
+      <w:rPr>
+        <w:b/>
+        <w:bCs/>
+      </w:rPr>
+    </w:tblStylePr>
+    <w:tblStylePr w:type="lastRow">
+      <w:rPr>
+        <w:b/>
+        <w:bCs/>
+      </w:rPr>
+      <w:tblPr/>
+      <w:tcPr>
+        <w:tcBorders>
+          <w:top w:val="double" w:sz="4" w:space="0" w:color="BFBFBF" w:themeColor="background1" w:themeShade="BF"/>
+        </w:tcBorders>
+      </w:tcPr>
+    </w:tblStylePr>
+    <w:tblStylePr w:type="firstCol">
+      <w:rPr>
+        <w:b/>
+        <w:bCs/>
+      </w:rPr>
+    </w:tblStylePr>
+    <w:tblStylePr w:type="lastCol">
+      <w:rPr>
+        <w:b/>
+        <w:bCs/>
+      </w:rPr>
+    </w:tblStylePr>
+    <w:tblStylePr w:type="band1Vert">
+      <w:tblPr/>
+      <w:tcPr>
+        <w:shd w:val="clear" w:color="auto" w:fill="F2F2F2" w:themeFill="background1" w:themeFillShade="F2"/>
+      </w:tcPr>
+    </w:tblStylePr>
+    <w:tblStylePr w:type="band1Horz">
+      <w:tblPr/>
+      <w:tcPr>
+        <w:shd w:val="clear" w:color="auto" w:fill="F2F2F2" w:themeFill="background1" w:themeFillShade="F2"/>
+      </w:tcPr>
+    </w:tblStylePr>
   </w:style>
 </w:styles>
 </file>
@@ -1226,4 +2434,16 @@
     </a:ext>
   </a:extLst>
 </a:theme>
+</file>
+
+<file path=customXml/item1.xml><?xml version="1.0" encoding="utf-8"?>
+<b:Sources xmlns:b="http://schemas.openxmlformats.org/officeDocument/2006/bibliography" xmlns="http://schemas.openxmlformats.org/officeDocument/2006/bibliography" SelectedStyle="\APASixthEditionOfficeOnline.xsl" StyleName="APA" Version="6"/>
+</file>
+
+<file path=customXml/itemProps1.xml><?xml version="1.0" encoding="utf-8"?>
+<ds:datastoreItem xmlns:ds="http://schemas.openxmlformats.org/officeDocument/2006/customXml" ds:itemID="{F4729A20-DC5A-4D48-A425-C379D08CB76B}">
+  <ds:schemaRefs>
+    <ds:schemaRef ds:uri="http://schemas.openxmlformats.org/officeDocument/2006/bibliography"/>
+  </ds:schemaRefs>
+</ds:datastoreItem>
 </file>
--- a/505/Project/Deliverable 3/Deliverable 3.docx
+++ b/505/Project/Deliverable 3/Deliverable 3.docx
@@ -68,7 +68,23 @@
     </w:p>
     <w:p>
       <w:r>
-        <w:t>The assumptions I am making for this are that the Idle times are not different between the two groups. Most of that data is missing and is the same for data that does exist. I also assume these trucks are similar make/model and took the same routes on average.</w:t>
+        <w:t xml:space="preserve">The assumptions I am making </w:t>
+      </w:r>
+      <w:proofErr w:type="gramStart"/>
+      <w:r>
+        <w:t>for</w:t>
+      </w:r>
+      <w:proofErr w:type="gramEnd"/>
+      <w:r>
+        <w:t xml:space="preserve"> this are that the Idle times are not different between the two groups. Most of that data is missing and is the same </w:t>
+      </w:r>
+      <w:proofErr w:type="gramStart"/>
+      <w:r>
+        <w:t>for</w:t>
+      </w:r>
+      <w:proofErr w:type="gramEnd"/>
+      <w:r>
+        <w:t xml:space="preserve"> data that does exist. I also assume these trucks are similar make/model and took the same routes on average.</w:t>
       </w:r>
     </w:p>
     <w:p>
@@ -370,13 +386,11 @@
         <w:t xml:space="preserve"> </w:t>
       </w:r>
       <w:r>
-        <w:t xml:space="preserve">If you </w:t>
-      </w:r>
-      <w:proofErr w:type="spellStart"/>
-      <w:r>
-        <w:t>loot</w:t>
-      </w:r>
-      <w:proofErr w:type="spellEnd"/>
+        <w:t>If you loo</w:t>
+      </w:r>
+      <w:r>
+        <w:t>k</w:t>
+      </w:r>
       <w:r>
         <w:t xml:space="preserve"> at the Boxplots, you see they are very similar to each other.</w:t>
       </w:r>
@@ -434,7 +448,13 @@
     </w:p>
     <w:p>
       <w:r>
-        <w:t>The assumptions I am making for this is that similar trucks were tested for each fuel as indicated by the data labeling trucks 1 and 1b.</w:t>
+        <w:t xml:space="preserve">The </w:t>
+      </w:r>
+      <w:r>
+        <w:t>assumption</w:t>
+      </w:r>
+      <w:r>
+        <w:t xml:space="preserve"> I am making for this is that similar trucks were tested for each fuel as indicated by the data labeling trucks 1 and 1b.</w:t>
       </w:r>
       <w:r>
         <w:t xml:space="preserve"> I will compare each particulate type to each other per fuel.</w:t>
@@ -477,7 +497,7 @@
           <w:p>
             <w:r>
               <w:lastRenderedPageBreak/>
-              <w:t>Column</w:t>
+              <w:t>Particulate</w:t>
             </w:r>
           </w:p>
         </w:tc>
@@ -877,10 +897,10 @@
         </w:rPr>
         <w:lastRenderedPageBreak/>
         <w:drawing>
-          <wp:inline distT="0" distB="0" distL="0" distR="0" wp14:anchorId="30AC2CAA" wp14:editId="44EA016A">
-            <wp:extent cx="6257925" cy="4171950"/>
-            <wp:effectExtent l="0" t="0" r="9525" b="0"/>
-            <wp:docPr id="920450738" name="Picture 10"/>
+          <wp:inline distT="0" distB="0" distL="0" distR="0" wp14:anchorId="15BD747F" wp14:editId="256C70A1">
+            <wp:extent cx="5991225" cy="3994150"/>
+            <wp:effectExtent l="0" t="0" r="9525" b="6350"/>
+            <wp:docPr id="1422421719" name="Picture 12"/>
             <wp:cNvGraphicFramePr>
               <a:graphicFrameLocks xmlns:a="http://schemas.openxmlformats.org/drawingml/2006/main" noChangeAspect="1"/>
             </wp:cNvGraphicFramePr>
@@ -888,7 +908,7 @@
               <a:graphicData uri="http://schemas.openxmlformats.org/drawingml/2006/picture">
                 <pic:pic xmlns:pic="http://schemas.openxmlformats.org/drawingml/2006/picture">
                   <pic:nvPicPr>
-                    <pic:cNvPr id="0" name="Picture 6"/>
+                    <pic:cNvPr id="0" name="Picture 7"/>
                     <pic:cNvPicPr>
                       <a:picLocks noChangeAspect="1" noChangeArrowheads="1"/>
                     </pic:cNvPicPr>
@@ -909,7 +929,7 @@
                   <pic:spPr bwMode="auto">
                     <a:xfrm>
                       <a:off x="0" y="0"/>
-                      <a:ext cx="6257925" cy="4171950"/>
+                      <a:ext cx="5991770" cy="3994513"/>
                     </a:xfrm>
                     <a:prstGeom prst="rect">
                       <a:avLst/>
@@ -959,7 +979,15 @@
         <w:t xml:space="preserve"> higher than .05</w:t>
       </w:r>
       <w:r>
-        <w:t xml:space="preserve"> in all but Lead. All of them appear to be normally distributed except for Chromium. But, based on the Boxplot, you can see that their means are almost the same because a vast majority of the data is 0.</w:t>
+        <w:t xml:space="preserve"> in all but Lead. All of them appear to be normally distributed except for Chromium. But, based on the Boxplot, you can see that their </w:t>
+      </w:r>
+      <w:proofErr w:type="gramStart"/>
+      <w:r>
+        <w:t>means</w:t>
+      </w:r>
+      <w:proofErr w:type="gramEnd"/>
+      <w:r>
+        <w:t xml:space="preserve"> are almost the same because a vast majority of the data is 0.</w:t>
       </w:r>
       <w:r>
         <w:t xml:space="preserve"> From this, we can </w:t>
@@ -992,30 +1020,1101 @@
         <w:t xml:space="preserve"> a significant difference between the two</w:t>
       </w:r>
       <w:r>
-        <w:t xml:space="preserve"> Particulates except for Lead concentrations which is Higher in B20</w:t>
+        <w:t xml:space="preserve"> Particulates except for Lead concentrations which </w:t>
+      </w:r>
+      <w:proofErr w:type="gramStart"/>
+      <w:r>
+        <w:t>is</w:t>
+      </w:r>
+      <w:proofErr w:type="gramEnd"/>
+      <w:r>
+        <w:t xml:space="preserve"> Higher in B20</w:t>
       </w:r>
       <w:r>
         <w:t>.</w:t>
       </w:r>
     </w:p>
+    <w:p>
+      <w:r>
+        <w:t xml:space="preserve">3. </w:t>
+      </w:r>
+      <w:r>
+        <w:t>Are there relationships between base/acid levels and the particulate in the exhaust?</w:t>
+      </w:r>
+    </w:p>
+    <w:p>
+      <w:r>
+        <w:tab/>
+        <w:t>H</w:t>
+      </w:r>
+      <w:r>
+        <w:rPr>
+          <w:vertAlign w:val="subscript"/>
+        </w:rPr>
+        <w:t>0</w:t>
+      </w:r>
+      <w:r>
+        <w:t xml:space="preserve"> – The is no relation between the particulate amount and the Total Acid Number (TAN) and Total Basse Number (TBN) of a biofuel.</w:t>
+      </w:r>
+    </w:p>
+    <w:p>
+      <w:r>
+        <w:t>The assumption that I am making is that there is not a significant oil difference between the trucks.</w:t>
+      </w:r>
+      <w:r>
+        <w:t xml:space="preserve"> Because of the findings above, I will be removing Chromium from the rest of the tests.</w:t>
+      </w:r>
+      <w:r>
+        <w:t xml:space="preserve"> I will compare the TAN/TBN to each particulate to see if they go up or down base on either</w:t>
+      </w:r>
+      <w:r>
+        <w:t xml:space="preserve"> using a Linear Regression model.</w:t>
+      </w:r>
+    </w:p>
+    <w:p/>
+    <w:p/>
+    <w:p/>
+    <w:tbl>
+      <w:tblPr>
+        <w:tblStyle w:val="PlainTable1"/>
+        <w:tblW w:w="0" w:type="auto"/>
+        <w:tblLook w:val="0420" w:firstRow="1" w:lastRow="0" w:firstColumn="0" w:lastColumn="0" w:noHBand="0" w:noVBand="1"/>
+      </w:tblPr>
+      <w:tblGrid>
+        <w:gridCol w:w="1870"/>
+        <w:gridCol w:w="1870"/>
+        <w:gridCol w:w="1870"/>
+        <w:gridCol w:w="1870"/>
+        <w:gridCol w:w="1870"/>
+      </w:tblGrid>
+      <w:tr>
+        <w:trPr>
+          <w:cnfStyle w:val="100000000000" w:firstRow="1" w:lastRow="0" w:firstColumn="0" w:lastColumn="0" w:oddVBand="0" w:evenVBand="0" w:oddHBand="0" w:evenHBand="0" w:firstRowFirstColumn="0" w:firstRowLastColumn="0" w:lastRowFirstColumn="0" w:lastRowLastColumn="0"/>
+        </w:trPr>
+        <w:tc>
+          <w:tcPr>
+            <w:tcW w:w="1870" w:type="dxa"/>
+          </w:tcPr>
+          <w:p>
+            <w:pPr>
+              <w:rPr>
+                <w:u w:val="single"/>
+              </w:rPr>
+            </w:pPr>
+            <w:r>
+              <w:rPr>
+                <w:u w:val="single"/>
+              </w:rPr>
+              <w:t>TAN</w:t>
+            </w:r>
+          </w:p>
+        </w:tc>
+        <w:tc>
+          <w:tcPr>
+            <w:tcW w:w="1870" w:type="dxa"/>
+          </w:tcPr>
+          <w:p>
+            <w:pPr>
+              <w:rPr>
+                <w:u w:val="single"/>
+              </w:rPr>
+            </w:pPr>
+          </w:p>
+        </w:tc>
+        <w:tc>
+          <w:tcPr>
+            <w:tcW w:w="1870" w:type="dxa"/>
+          </w:tcPr>
+          <w:p>
+            <w:pPr>
+              <w:rPr>
+                <w:u w:val="single"/>
+              </w:rPr>
+            </w:pPr>
+          </w:p>
+        </w:tc>
+        <w:tc>
+          <w:tcPr>
+            <w:tcW w:w="1870" w:type="dxa"/>
+          </w:tcPr>
+          <w:p>
+            <w:pPr>
+              <w:rPr>
+                <w:u w:val="single"/>
+              </w:rPr>
+            </w:pPr>
+          </w:p>
+        </w:tc>
+        <w:tc>
+          <w:tcPr>
+            <w:tcW w:w="1870" w:type="dxa"/>
+          </w:tcPr>
+          <w:p>
+            <w:pPr>
+              <w:rPr>
+                <w:u w:val="single"/>
+              </w:rPr>
+            </w:pPr>
+          </w:p>
+        </w:tc>
+      </w:tr>
+      <w:tr>
+        <w:trPr>
+          <w:cnfStyle w:val="000000100000" w:firstRow="0" w:lastRow="0" w:firstColumn="0" w:lastColumn="0" w:oddVBand="0" w:evenVBand="0" w:oddHBand="1" w:evenHBand="0" w:firstRowFirstColumn="0" w:firstRowLastColumn="0" w:lastRowFirstColumn="0" w:lastRowLastColumn="0"/>
+        </w:trPr>
+        <w:tc>
+          <w:tcPr>
+            <w:tcW w:w="1870" w:type="dxa"/>
+          </w:tcPr>
+          <w:p>
+            <w:pPr>
+              <w:rPr>
+                <w:u w:val="single"/>
+              </w:rPr>
+            </w:pPr>
+            <w:r>
+              <w:rPr>
+                <w:u w:val="single"/>
+              </w:rPr>
+              <w:t>Particulate</w:t>
+            </w:r>
+          </w:p>
+        </w:tc>
+        <w:tc>
+          <w:tcPr>
+            <w:tcW w:w="1870" w:type="dxa"/>
+          </w:tcPr>
+          <w:p>
+            <w:pPr>
+              <w:rPr>
+                <w:u w:val="single"/>
+              </w:rPr>
+            </w:pPr>
+            <w:r>
+              <w:rPr>
+                <w:u w:val="single"/>
+              </w:rPr>
+              <w:t>P-Value</w:t>
+            </w:r>
+          </w:p>
+        </w:tc>
+        <w:tc>
+          <w:tcPr>
+            <w:tcW w:w="1870" w:type="dxa"/>
+          </w:tcPr>
+          <w:p>
+            <w:pPr>
+              <w:rPr>
+                <w:u w:val="single"/>
+              </w:rPr>
+            </w:pPr>
+            <w:r>
+              <w:rPr>
+                <w:u w:val="single"/>
+              </w:rPr>
+              <w:t>F-Stat</w:t>
+            </w:r>
+          </w:p>
+        </w:tc>
+        <w:tc>
+          <w:tcPr>
+            <w:tcW w:w="1870" w:type="dxa"/>
+          </w:tcPr>
+          <w:p>
+            <w:pPr>
+              <w:rPr>
+                <w:u w:val="single"/>
+              </w:rPr>
+            </w:pPr>
+            <w:r>
+              <w:rPr>
+                <w:u w:val="single"/>
+              </w:rPr>
+              <w:t>Slope * x + Intercept</w:t>
+            </w:r>
+          </w:p>
+        </w:tc>
+        <w:tc>
+          <w:tcPr>
+            <w:tcW w:w="1870" w:type="dxa"/>
+          </w:tcPr>
+          <w:p>
+            <w:pPr>
+              <w:rPr>
+                <w:u w:val="single"/>
+              </w:rPr>
+            </w:pPr>
+            <w:r>
+              <w:rPr>
+                <w:u w:val="single"/>
+              </w:rPr>
+              <w:t>Strength of Relationship</w:t>
+            </w:r>
+          </w:p>
+        </w:tc>
+      </w:tr>
+      <w:tr>
+        <w:tc>
+          <w:tcPr>
+            <w:tcW w:w="1870" w:type="dxa"/>
+          </w:tcPr>
+          <w:p>
+            <w:r>
+              <w:t>Iron</w:t>
+            </w:r>
+          </w:p>
+        </w:tc>
+        <w:tc>
+          <w:tcPr>
+            <w:tcW w:w="1870" w:type="dxa"/>
+          </w:tcPr>
+          <w:p>
+            <w:r>
+              <w:t>0.0511</w:t>
+            </w:r>
+          </w:p>
+        </w:tc>
+        <w:tc>
+          <w:tcPr>
+            <w:tcW w:w="1870" w:type="dxa"/>
+          </w:tcPr>
+          <w:p>
+            <w:r>
+              <w:t>3.890</w:t>
+            </w:r>
+          </w:p>
+        </w:tc>
+        <w:tc>
+          <w:tcPr>
+            <w:tcW w:w="1870" w:type="dxa"/>
+          </w:tcPr>
+          <w:p>
+            <w:r>
+              <w:t>1.7838x + 16.0723</w:t>
+            </w:r>
+          </w:p>
+        </w:tc>
+        <w:tc>
+          <w:tcPr>
+            <w:tcW w:w="1870" w:type="dxa"/>
+          </w:tcPr>
+          <w:p>
+            <w:r>
+              <w:t>Borderline but Evidence</w:t>
+            </w:r>
+          </w:p>
+        </w:tc>
+      </w:tr>
+      <w:tr>
+        <w:trPr>
+          <w:cnfStyle w:val="000000100000" w:firstRow="0" w:lastRow="0" w:firstColumn="0" w:lastColumn="0" w:oddVBand="0" w:evenVBand="0" w:oddHBand="1" w:evenHBand="0" w:firstRowFirstColumn="0" w:firstRowLastColumn="0" w:lastRowFirstColumn="0" w:lastRowLastColumn="0"/>
+        </w:trPr>
+        <w:tc>
+          <w:tcPr>
+            <w:tcW w:w="1870" w:type="dxa"/>
+          </w:tcPr>
+          <w:p>
+            <w:r>
+              <w:t>Lead</w:t>
+            </w:r>
+          </w:p>
+        </w:tc>
+        <w:tc>
+          <w:tcPr>
+            <w:tcW w:w="1870" w:type="dxa"/>
+          </w:tcPr>
+          <w:p>
+            <w:r>
+              <w:t>~0</w:t>
+            </w:r>
+          </w:p>
+        </w:tc>
+        <w:tc>
+          <w:tcPr>
+            <w:tcW w:w="1870" w:type="dxa"/>
+          </w:tcPr>
+          <w:p>
+            <w:r>
+              <w:t>19.96</w:t>
+            </w:r>
+          </w:p>
+        </w:tc>
+        <w:tc>
+          <w:tcPr>
+            <w:tcW w:w="1870" w:type="dxa"/>
+          </w:tcPr>
+          <w:p>
+            <w:r>
+              <w:t>2.9879x + -9.8512</w:t>
+            </w:r>
+          </w:p>
+        </w:tc>
+        <w:tc>
+          <w:tcPr>
+            <w:tcW w:w="1870" w:type="dxa"/>
+          </w:tcPr>
+          <w:p>
+            <w:r>
+              <w:t>Evidence</w:t>
+            </w:r>
+          </w:p>
+        </w:tc>
+      </w:tr>
+      <w:tr>
+        <w:tc>
+          <w:tcPr>
+            <w:tcW w:w="1870" w:type="dxa"/>
+          </w:tcPr>
+          <w:p>
+            <w:r>
+              <w:t>Copper</w:t>
+            </w:r>
+          </w:p>
+        </w:tc>
+        <w:tc>
+          <w:tcPr>
+            <w:tcW w:w="1870" w:type="dxa"/>
+          </w:tcPr>
+          <w:p>
+            <w:r>
+              <w:t>0.247</w:t>
+            </w:r>
+          </w:p>
+        </w:tc>
+        <w:tc>
+          <w:tcPr>
+            <w:tcW w:w="1870" w:type="dxa"/>
+          </w:tcPr>
+          <w:p>
+            <w:r>
+              <w:t>1.355</w:t>
+            </w:r>
+          </w:p>
+        </w:tc>
+        <w:tc>
+          <w:tcPr>
+            <w:tcW w:w="1870" w:type="dxa"/>
+          </w:tcPr>
+          <w:p>
+            <w:r>
+              <w:t>-0.3722x + 4.8861</w:t>
+            </w:r>
+          </w:p>
+        </w:tc>
+        <w:tc>
+          <w:tcPr>
+            <w:tcW w:w="1870" w:type="dxa"/>
+          </w:tcPr>
+          <w:p>
+            <w:r>
+              <w:t>None</w:t>
+            </w:r>
+          </w:p>
+        </w:tc>
+      </w:tr>
+      <w:tr>
+        <w:trPr>
+          <w:cnfStyle w:val="000000100000" w:firstRow="0" w:lastRow="0" w:firstColumn="0" w:lastColumn="0" w:oddVBand="0" w:evenVBand="0" w:oddHBand="1" w:evenHBand="0" w:firstRowFirstColumn="0" w:firstRowLastColumn="0" w:lastRowFirstColumn="0" w:lastRowLastColumn="0"/>
+        </w:trPr>
+        <w:tc>
+          <w:tcPr>
+            <w:tcW w:w="1870" w:type="dxa"/>
+          </w:tcPr>
+          <w:p>
+            <w:r>
+              <w:t>Aluminum</w:t>
+            </w:r>
+          </w:p>
+        </w:tc>
+        <w:tc>
+          <w:tcPr>
+            <w:tcW w:w="1870" w:type="dxa"/>
+          </w:tcPr>
+          <w:p>
+            <w:r>
+              <w:t>0.279</w:t>
+            </w:r>
+          </w:p>
+        </w:tc>
+        <w:tc>
+          <w:tcPr>
+            <w:tcW w:w="1870" w:type="dxa"/>
+          </w:tcPr>
+          <w:p>
+            <w:r>
+              <w:t>1.183</w:t>
+            </w:r>
+          </w:p>
+        </w:tc>
+        <w:tc>
+          <w:tcPr>
+            <w:tcW w:w="1870" w:type="dxa"/>
+          </w:tcPr>
+          <w:p>
+            <w:r>
+              <w:t>0.2985x + 5.3066</w:t>
+            </w:r>
+          </w:p>
+        </w:tc>
+        <w:tc>
+          <w:tcPr>
+            <w:tcW w:w="1870" w:type="dxa"/>
+          </w:tcPr>
+          <w:p>
+            <w:r>
+              <w:t>None</w:t>
+            </w:r>
+          </w:p>
+        </w:tc>
+      </w:tr>
+      <w:tr>
+        <w:tc>
+          <w:tcPr>
+            <w:tcW w:w="1870" w:type="dxa"/>
+          </w:tcPr>
+          <w:p>
+            <w:r>
+              <w:t>Silicon</w:t>
+            </w:r>
+          </w:p>
+        </w:tc>
+        <w:tc>
+          <w:tcPr>
+            <w:tcW w:w="1870" w:type="dxa"/>
+          </w:tcPr>
+          <w:p>
+            <w:r>
+              <w:t>0.254</w:t>
+            </w:r>
+          </w:p>
+        </w:tc>
+        <w:tc>
+          <w:tcPr>
+            <w:tcW w:w="1870" w:type="dxa"/>
+          </w:tcPr>
+          <w:p>
+            <w:r>
+              <w:t>1.317</w:t>
+            </w:r>
+          </w:p>
+        </w:tc>
+        <w:tc>
+          <w:tcPr>
+            <w:tcW w:w="1870" w:type="dxa"/>
+          </w:tcPr>
+          <w:p>
+            <w:r>
+              <w:t>-0.5597x + 7.8205</w:t>
+            </w:r>
+          </w:p>
+        </w:tc>
+        <w:tc>
+          <w:tcPr>
+            <w:tcW w:w="1870" w:type="dxa"/>
+          </w:tcPr>
+          <w:p>
+            <w:r>
+              <w:t>None</w:t>
+            </w:r>
+          </w:p>
+        </w:tc>
+      </w:tr>
+      <w:tr>
+        <w:trPr>
+          <w:cnfStyle w:val="000000100000" w:firstRow="0" w:lastRow="0" w:firstColumn="0" w:lastColumn="0" w:oddVBand="0" w:evenVBand="0" w:oddHBand="1" w:evenHBand="0" w:firstRowFirstColumn="0" w:firstRowLastColumn="0" w:lastRowFirstColumn="0" w:lastRowLastColumn="0"/>
+        </w:trPr>
+        <w:tc>
+          <w:tcPr>
+            <w:tcW w:w="1870" w:type="dxa"/>
+          </w:tcPr>
+          <w:p>
+            <w:r>
+              <w:t>Sodium</w:t>
+            </w:r>
+          </w:p>
+        </w:tc>
+        <w:tc>
+          <w:tcPr>
+            <w:tcW w:w="1870" w:type="dxa"/>
+          </w:tcPr>
+          <w:p>
+            <w:r>
+              <w:t>0.354</w:t>
+            </w:r>
+          </w:p>
+        </w:tc>
+        <w:tc>
+          <w:tcPr>
+            <w:tcW w:w="1870" w:type="dxa"/>
+          </w:tcPr>
+          <w:p>
+            <w:r>
+              <w:t>0.8679</w:t>
+            </w:r>
+          </w:p>
+        </w:tc>
+        <w:tc>
+          <w:tcPr>
+            <w:tcW w:w="1870" w:type="dxa"/>
+          </w:tcPr>
+          <w:p>
+            <w:r>
+              <w:t>-6.8017x + 49.6128</w:t>
+            </w:r>
+          </w:p>
+        </w:tc>
+        <w:tc>
+          <w:tcPr>
+            <w:tcW w:w="1870" w:type="dxa"/>
+          </w:tcPr>
+          <w:p>
+            <w:r>
+              <w:t>None</w:t>
+            </w:r>
+          </w:p>
+        </w:tc>
+      </w:tr>
+      <w:tr>
+        <w:tc>
+          <w:tcPr>
+            <w:tcW w:w="1870" w:type="dxa"/>
+          </w:tcPr>
+          <w:p>
+            <w:r>
+              <w:t>Potassium</w:t>
+            </w:r>
+          </w:p>
+        </w:tc>
+        <w:tc>
+          <w:tcPr>
+            <w:tcW w:w="1870" w:type="dxa"/>
+          </w:tcPr>
+          <w:p>
+            <w:r>
+              <w:t>0.116</w:t>
+            </w:r>
+          </w:p>
+        </w:tc>
+        <w:tc>
+          <w:tcPr>
+            <w:tcW w:w="1870" w:type="dxa"/>
+          </w:tcPr>
+          <w:p>
+            <w:r>
+              <w:t>2.514</w:t>
+            </w:r>
+          </w:p>
+        </w:tc>
+        <w:tc>
+          <w:tcPr>
+            <w:tcW w:w="1870" w:type="dxa"/>
+          </w:tcPr>
+          <w:p>
+            <w:r>
+              <w:t>-6.3585x + 42.0483</w:t>
+            </w:r>
+          </w:p>
+        </w:tc>
+        <w:tc>
+          <w:tcPr>
+            <w:tcW w:w="1870" w:type="dxa"/>
+          </w:tcPr>
+          <w:p>
+            <w:r>
+              <w:t>None</w:t>
+            </w:r>
+          </w:p>
+        </w:tc>
+      </w:tr>
+      <w:tr>
+        <w:trPr>
+          <w:cnfStyle w:val="000000100000" w:firstRow="0" w:lastRow="0" w:firstColumn="0" w:lastColumn="0" w:oddVBand="0" w:evenVBand="0" w:oddHBand="1" w:evenHBand="0" w:firstRowFirstColumn="0" w:firstRowLastColumn="0" w:lastRowFirstColumn="0" w:lastRowLastColumn="0"/>
+        </w:trPr>
+        <w:tc>
+          <w:tcPr>
+            <w:tcW w:w="1870" w:type="dxa"/>
+          </w:tcPr>
+          <w:p>
+            <w:pPr>
+              <w:rPr>
+                <w:b/>
+                <w:bCs/>
+                <w:u w:val="single"/>
+              </w:rPr>
+            </w:pPr>
+            <w:r>
+              <w:rPr>
+                <w:b/>
+                <w:bCs/>
+                <w:u w:val="single"/>
+              </w:rPr>
+              <w:t>TBN</w:t>
+            </w:r>
+          </w:p>
+        </w:tc>
+        <w:tc>
+          <w:tcPr>
+            <w:tcW w:w="1870" w:type="dxa"/>
+          </w:tcPr>
+          <w:p>
+            <w:pPr>
+              <w:rPr>
+                <w:b/>
+                <w:bCs/>
+                <w:u w:val="single"/>
+              </w:rPr>
+            </w:pPr>
+          </w:p>
+        </w:tc>
+        <w:tc>
+          <w:tcPr>
+            <w:tcW w:w="1870" w:type="dxa"/>
+          </w:tcPr>
+          <w:p>
+            <w:pPr>
+              <w:rPr>
+                <w:b/>
+                <w:bCs/>
+                <w:u w:val="single"/>
+              </w:rPr>
+            </w:pPr>
+          </w:p>
+        </w:tc>
+        <w:tc>
+          <w:tcPr>
+            <w:tcW w:w="1870" w:type="dxa"/>
+          </w:tcPr>
+          <w:p>
+            <w:pPr>
+              <w:rPr>
+                <w:b/>
+                <w:bCs/>
+                <w:u w:val="single"/>
+              </w:rPr>
+            </w:pPr>
+          </w:p>
+        </w:tc>
+        <w:tc>
+          <w:tcPr>
+            <w:tcW w:w="1870" w:type="dxa"/>
+          </w:tcPr>
+          <w:p>
+            <w:pPr>
+              <w:rPr>
+                <w:b/>
+                <w:bCs/>
+                <w:u w:val="single"/>
+              </w:rPr>
+            </w:pPr>
+          </w:p>
+        </w:tc>
+      </w:tr>
+      <w:tr>
+        <w:tc>
+          <w:tcPr>
+            <w:tcW w:w="1870" w:type="dxa"/>
+          </w:tcPr>
+          <w:p>
+            <w:r>
+              <w:t>Iron</w:t>
+            </w:r>
+          </w:p>
+        </w:tc>
+        <w:tc>
+          <w:tcPr>
+            <w:tcW w:w="1870" w:type="dxa"/>
+          </w:tcPr>
+          <w:p>
+            <w:r>
+              <w:t>~0</w:t>
+            </w:r>
+          </w:p>
+        </w:tc>
+        <w:tc>
+          <w:tcPr>
+            <w:tcW w:w="1870" w:type="dxa"/>
+          </w:tcPr>
+          <w:p>
+            <w:r>
+              <w:t>27.01</w:t>
+            </w:r>
+          </w:p>
+        </w:tc>
+        <w:tc>
+          <w:tcPr>
+            <w:tcW w:w="1870" w:type="dxa"/>
+          </w:tcPr>
+          <w:p>
+            <w:r>
+              <w:t>-4.0968x + 47.94</w:t>
+            </w:r>
+          </w:p>
+        </w:tc>
+        <w:tc>
+          <w:tcPr>
+            <w:tcW w:w="1870" w:type="dxa"/>
+          </w:tcPr>
+          <w:p>
+            <w:r>
+              <w:t>Evidence</w:t>
+            </w:r>
+          </w:p>
+        </w:tc>
+      </w:tr>
+      <w:tr>
+        <w:trPr>
+          <w:cnfStyle w:val="000000100000" w:firstRow="0" w:lastRow="0" w:firstColumn="0" w:lastColumn="0" w:oddVBand="0" w:evenVBand="0" w:oddHBand="1" w:evenHBand="0" w:firstRowFirstColumn="0" w:firstRowLastColumn="0" w:lastRowFirstColumn="0" w:lastRowLastColumn="0"/>
+        </w:trPr>
+        <w:tc>
+          <w:tcPr>
+            <w:tcW w:w="1870" w:type="dxa"/>
+          </w:tcPr>
+          <w:p>
+            <w:r>
+              <w:t>Lead</w:t>
+            </w:r>
+          </w:p>
+        </w:tc>
+        <w:tc>
+          <w:tcPr>
+            <w:tcW w:w="1870" w:type="dxa"/>
+          </w:tcPr>
+          <w:p>
+            <w:r>
+              <w:t>~0</w:t>
+            </w:r>
+          </w:p>
+        </w:tc>
+        <w:tc>
+          <w:tcPr>
+            <w:tcW w:w="1870" w:type="dxa"/>
+          </w:tcPr>
+          <w:p>
+            <w:r>
+              <w:t>41.27</w:t>
+            </w:r>
+          </w:p>
+        </w:tc>
+        <w:tc>
+          <w:tcPr>
+            <w:tcW w:w="1870" w:type="dxa"/>
+          </w:tcPr>
+          <w:p>
+            <w:r>
+              <w:t>-5.0821x + 36.0616</w:t>
+            </w:r>
+          </w:p>
+        </w:tc>
+        <w:tc>
+          <w:tcPr>
+            <w:tcW w:w="1870" w:type="dxa"/>
+          </w:tcPr>
+          <w:p>
+            <w:r>
+              <w:t>Evidence</w:t>
+            </w:r>
+          </w:p>
+        </w:tc>
+      </w:tr>
+      <w:tr>
+        <w:tc>
+          <w:tcPr>
+            <w:tcW w:w="1870" w:type="dxa"/>
+          </w:tcPr>
+          <w:p>
+            <w:r>
+              <w:t>Copper</w:t>
+            </w:r>
+          </w:p>
+        </w:tc>
+        <w:tc>
+          <w:tcPr>
+            <w:tcW w:w="1870" w:type="dxa"/>
+          </w:tcPr>
+          <w:p>
+            <w:r>
+              <w:t>0.666</w:t>
+            </w:r>
+          </w:p>
+        </w:tc>
+        <w:tc>
+          <w:tcPr>
+            <w:tcW w:w="1870" w:type="dxa"/>
+          </w:tcPr>
+          <w:p>
+            <w:r>
+              <w:t>0.1873</w:t>
+            </w:r>
+          </w:p>
+        </w:tc>
+        <w:tc>
+          <w:tcPr>
+            <w:tcW w:w="1870" w:type="dxa"/>
+          </w:tcPr>
+          <w:p>
+            <w:r>
+              <w:t>0.1331x + 2.7221</w:t>
+            </w:r>
+          </w:p>
+        </w:tc>
+        <w:tc>
+          <w:tcPr>
+            <w:tcW w:w="1870" w:type="dxa"/>
+          </w:tcPr>
+          <w:p>
+            <w:r>
+              <w:t>None</w:t>
+            </w:r>
+          </w:p>
+        </w:tc>
+      </w:tr>
+      <w:tr>
+        <w:trPr>
+          <w:cnfStyle w:val="000000100000" w:firstRow="0" w:lastRow="0" w:firstColumn="0" w:lastColumn="0" w:oddVBand="0" w:evenVBand="0" w:oddHBand="1" w:evenHBand="0" w:firstRowFirstColumn="0" w:firstRowLastColumn="0" w:lastRowFirstColumn="0" w:lastRowLastColumn="0"/>
+        </w:trPr>
+        <w:tc>
+          <w:tcPr>
+            <w:tcW w:w="1870" w:type="dxa"/>
+          </w:tcPr>
+          <w:p>
+            <w:r>
+              <w:t>Aluminum</w:t>
+            </w:r>
+          </w:p>
+        </w:tc>
+        <w:tc>
+          <w:tcPr>
+            <w:tcW w:w="1870" w:type="dxa"/>
+          </w:tcPr>
+          <w:p>
+            <w:r>
+              <w:t>0.979</w:t>
+            </w:r>
+          </w:p>
+        </w:tc>
+        <w:tc>
+          <w:tcPr>
+            <w:tcW w:w="1870" w:type="dxa"/>
+          </w:tcPr>
+          <w:p>
+            <w:r>
+              <w:t>~0</w:t>
+            </w:r>
+          </w:p>
+        </w:tc>
+        <w:tc>
+          <w:tcPr>
+            <w:tcW w:w="1870" w:type="dxa"/>
+          </w:tcPr>
+          <w:p>
+            <w:r>
+              <w:t>0.007x + 6.3351</w:t>
+            </w:r>
+          </w:p>
+        </w:tc>
+        <w:tc>
+          <w:tcPr>
+            <w:tcW w:w="1870" w:type="dxa"/>
+          </w:tcPr>
+          <w:p>
+            <w:r>
+              <w:t>None</w:t>
+            </w:r>
+          </w:p>
+        </w:tc>
+      </w:tr>
+      <w:tr>
+        <w:tc>
+          <w:tcPr>
+            <w:tcW w:w="1870" w:type="dxa"/>
+          </w:tcPr>
+          <w:p>
+            <w:r>
+              <w:t>Silicon</w:t>
+            </w:r>
+          </w:p>
+        </w:tc>
+        <w:tc>
+          <w:tcPr>
+            <w:tcW w:w="1870" w:type="dxa"/>
+          </w:tcPr>
+          <w:p>
+            <w:r>
+              <w:t>0.381</w:t>
+            </w:r>
+          </w:p>
+        </w:tc>
+        <w:tc>
+          <w:tcPr>
+            <w:tcW w:w="1870" w:type="dxa"/>
+          </w:tcPr>
+          <w:p>
+            <w:r>
+              <w:t>0.7724</w:t>
+            </w:r>
+          </w:p>
+        </w:tc>
+        <w:tc>
+          <w:tcPr>
+            <w:tcW w:w="1870" w:type="dxa"/>
+          </w:tcPr>
+          <w:p>
+            <w:r>
+              <w:t>-0.4110x + 8.3658</w:t>
+            </w:r>
+          </w:p>
+        </w:tc>
+        <w:tc>
+          <w:tcPr>
+            <w:tcW w:w="1870" w:type="dxa"/>
+          </w:tcPr>
+          <w:p>
+            <w:r>
+              <w:t>None</w:t>
+            </w:r>
+          </w:p>
+        </w:tc>
+      </w:tr>
+      <w:tr>
+        <w:trPr>
+          <w:cnfStyle w:val="000000100000" w:firstRow="0" w:lastRow="0" w:firstColumn="0" w:lastColumn="0" w:oddVBand="0" w:evenVBand="0" w:oddHBand="1" w:evenHBand="0" w:firstRowFirstColumn="0" w:firstRowLastColumn="0" w:lastRowFirstColumn="0" w:lastRowLastColumn="0"/>
+        </w:trPr>
+        <w:tc>
+          <w:tcPr>
+            <w:tcW w:w="1870" w:type="dxa"/>
+          </w:tcPr>
+          <w:p>
+            <w:r>
+              <w:t>Sodium</w:t>
+            </w:r>
+          </w:p>
+        </w:tc>
+        <w:tc>
+          <w:tcPr>
+            <w:tcW w:w="1870" w:type="dxa"/>
+          </w:tcPr>
+          <w:p>
+            <w:r>
+              <w:t>0.187</w:t>
+            </w:r>
+          </w:p>
+        </w:tc>
+        <w:tc>
+          <w:tcPr>
+            <w:tcW w:w="1870" w:type="dxa"/>
+          </w:tcPr>
+          <w:p>
+            <w:r>
+              <w:t>1.767</w:t>
+            </w:r>
+          </w:p>
+        </w:tc>
+        <w:tc>
+          <w:tcPr>
+            <w:tcW w:w="1870" w:type="dxa"/>
+          </w:tcPr>
+          <w:p>
+            <w:r>
+              <w:t>9.2467x - 32.2938</w:t>
+            </w:r>
+          </w:p>
+        </w:tc>
+        <w:tc>
+          <w:tcPr>
+            <w:tcW w:w="1870" w:type="dxa"/>
+          </w:tcPr>
+          <w:p>
+            <w:r>
+              <w:t>None</w:t>
+            </w:r>
+          </w:p>
+        </w:tc>
+      </w:tr>
+      <w:tr>
+        <w:tc>
+          <w:tcPr>
+            <w:tcW w:w="1870" w:type="dxa"/>
+          </w:tcPr>
+          <w:p>
+            <w:r>
+              <w:t>Potassium</w:t>
+            </w:r>
+          </w:p>
+        </w:tc>
+        <w:tc>
+          <w:tcPr>
+            <w:tcW w:w="1870" w:type="dxa"/>
+          </w:tcPr>
+          <w:p>
+            <w:r>
+              <w:t>0.0416</w:t>
+            </w:r>
+          </w:p>
+        </w:tc>
+        <w:tc>
+          <w:tcPr>
+            <w:tcW w:w="1870" w:type="dxa"/>
+          </w:tcPr>
+          <w:p>
+            <w:r>
+              <w:t>4.253</w:t>
+            </w:r>
+          </w:p>
+        </w:tc>
+        <w:tc>
+          <w:tcPr>
+            <w:tcW w:w="1870" w:type="dxa"/>
+          </w:tcPr>
+          <w:p>
+            <w:r>
+              <w:t>7.8510x - 29.59</w:t>
+            </w:r>
+          </w:p>
+        </w:tc>
+        <w:tc>
+          <w:tcPr>
+            <w:tcW w:w="1870" w:type="dxa"/>
+          </w:tcPr>
+          <w:p>
+            <w:r>
+              <w:t>Borderline but Evidence</w:t>
+            </w:r>
+          </w:p>
+        </w:tc>
+      </w:tr>
+    </w:tbl>
     <w:p/>
     <w:p>
       <w:pPr>
-        <w:rPr>
-          <w:sz w:val="40"/>
-          <w:szCs w:val="40"/>
-        </w:rPr>
+        <w:pStyle w:val="Caption"/>
       </w:pPr>
+      <w:r>
+        <w:t xml:space="preserve">Table </w:t>
+      </w:r>
+      <w:r>
+        <w:t>3</w:t>
+      </w:r>
+      <w:r>
+        <w:t xml:space="preserve"> Linear Regression model analysis of particulate amount affecting T</w:t>
+      </w:r>
+      <w:r>
+        <w:t>AN and TBN</w:t>
+      </w:r>
     </w:p>
     <w:p>
-      <w:pPr>
+      <w:r>
+        <w:t>We can conclude that the Lead has some relationship with both. Iron has a strong relationship with TBN but weak with TAN. But, because it is so related to TBN, it probably is related to TAN. Potassium is a little bit unclear if there is any relationship, but if there is one it would be weak for TBN at least. Everything else H</w:t>
+      </w:r>
+      <w:r>
         <w:rPr>
-          <w:sz w:val="40"/>
-          <w:szCs w:val="40"/>
+          <w:vertAlign w:val="subscript"/>
         </w:rPr>
-      </w:pPr>
+        <w:t>0</w:t>
+      </w:r>
+      <w:r>
+        <w:t xml:space="preserve"> is not rejected and there is no evidence of association.</w:t>
+      </w:r>
     </w:p>
-    <w:p/>
     <w:sectPr>
       <w:pgSz w:w="12240" w:h="15840"/>
       <w:pgMar w:top="1440" w:right="1440" w:bottom="1440" w:left="1440" w:header="720" w:footer="720" w:gutter="0"/>
